--- a/myinfo.docx
+++ b/myinfo.docx
@@ -29,7 +29,7 @@
         <w:rPr>
           <w:rFonts w:ascii="Candara" w:hAnsi="Candara" w:cs="Futura Medium"/>
         </w:rPr>
-        <w:t>Assistant Professor</w:t>
+        <w:t>Security Researcher</w:t>
       </w:r>
     </w:p>
     <w:p>
@@ -42,7 +42,7 @@
         <w:rPr>
           <w:rFonts w:ascii="Candara" w:hAnsi="Candara" w:cs="Futura Medium"/>
         </w:rPr>
-        <w:t>School of Computing</w:t>
+        <w:t>Bloomberg LP</w:t>
       </w:r>
     </w:p>
     <w:p>
@@ -51,44 +51,28 @@
           <w:rFonts w:ascii="Candara" w:hAnsi="Candara" w:cs="Futura Medium"/>
         </w:rPr>
       </w:pPr>
+    </w:p>
+    <w:p>
+      <w:pPr>
+        <w:rPr>
+          <w:rFonts w:ascii="Candara" w:hAnsi="Candara" w:cs="Futura Medium"/>
+        </w:rPr>
+      </w:pPr>
       <w:r>
         <w:rPr>
           <w:rFonts w:ascii="Candara" w:hAnsi="Candara" w:cs="Futura Medium"/>
         </w:rPr>
-        <w:t>University of Connecticut</w:t>
+        <w:t xml:space="preserve">email: sghavamnia AT </w:t>
       </w:r>
-    </w:p>
-    <w:p>
-      <w:pPr>
-        <w:rPr>
-          <w:rFonts w:ascii="Candara" w:hAnsi="Candara" w:cs="Futura Medium"/>
-        </w:rPr>
-      </w:pPr>
-    </w:p>
-    <w:p>
-      <w:pPr>
-        <w:rPr>
-          <w:rFonts w:ascii="Candara" w:hAnsi="Candara" w:cs="Futura Medium"/>
-        </w:rPr>
-      </w:pPr>
       <w:r>
         <w:rPr>
           <w:rFonts w:ascii="Candara" w:hAnsi="Candara" w:cs="Futura Medium"/>
         </w:rPr>
-        <w:t>email: sghavamnia AT uconn.edu</w:t>
+        <w:t>Bloomberg.net</w:t>
       </w:r>
     </w:p>
     <w:p>
       <w:pPr>
-        <w:rPr>
-          <w:rFonts w:asciiTheme="minorBidi" w:hAnsiTheme="minorBidi"/>
-          <w:color w:val="868686"/>
-          <w:sz w:val="21"/>
-          <w:szCs w:val="21"/>
-          <w:shd w:val="clear" w:color="auto" w:fill="FFFFFF"/>
-        </w:rPr>
-      </w:pPr>
-      <w:r>
         <w:rPr>
           <w:rFonts w:asciiTheme="minorBidi" w:hAnsiTheme="minorBidi"/>
           <w:color w:val="515151"/>
@@ -96,9 +80,10 @@
           <w:szCs w:val="21"/>
           <w:shd w:val="clear" w:color="auto" w:fill="FFFFFF"/>
         </w:rPr>
-        <w:t>371 Fairfield Way Unit 4155</w:t>
-      </w:r>
-      <w:r>
+      </w:pPr>
+    </w:p>
+    <w:p>
+      <w:pPr>
         <w:rPr>
           <w:rFonts w:asciiTheme="minorBidi" w:hAnsiTheme="minorBidi"/>
           <w:color w:val="515151"/>
@@ -106,19 +91,40 @@
           <w:szCs w:val="21"/>
           <w:shd w:val="clear" w:color="auto" w:fill="FFFFFF"/>
         </w:rPr>
-        <w:br/>
-        <w:t>ITE 349, Storrs, CT 06269-4155</w:t>
-      </w:r>
-      <w:r>
+      </w:pPr>
+    </w:p>
+    <w:p>
+      <w:pPr>
         <w:rPr>
           <w:rFonts w:asciiTheme="minorBidi" w:hAnsiTheme="minorBidi"/>
-          <w:color w:val="868686"/>
-          <w:sz w:val="21"/>
-          <w:szCs w:val="21"/>
-          <w:shd w:val="clear" w:color="auto" w:fill="FFFFFF"/>
-        </w:rPr>
-        <w:t> </w:t>
-      </w:r>
+          <w:color w:val="515151"/>
+          <w:sz w:val="21"/>
+          <w:szCs w:val="21"/>
+          <w:shd w:val="clear" w:color="auto" w:fill="FFFFFF"/>
+        </w:rPr>
+      </w:pPr>
+    </w:p>
+    <w:p>
+      <w:pPr>
+        <w:rPr>
+          <w:rFonts w:asciiTheme="minorBidi" w:hAnsiTheme="minorBidi"/>
+          <w:color w:val="515151"/>
+          <w:sz w:val="21"/>
+          <w:szCs w:val="21"/>
+          <w:shd w:val="clear" w:color="auto" w:fill="FFFFFF"/>
+        </w:rPr>
+      </w:pPr>
+    </w:p>
+    <w:p>
+      <w:pPr>
+        <w:rPr>
+          <w:rFonts w:asciiTheme="minorBidi" w:hAnsiTheme="minorBidi"/>
+          <w:color w:val="515151"/>
+          <w:sz w:val="21"/>
+          <w:szCs w:val="21"/>
+          <w:shd w:val="clear" w:color="auto" w:fill="FFFFFF"/>
+        </w:rPr>
+      </w:pPr>
     </w:p>
     <w:p>
       <w:pPr>
